--- a/examples-word/autoencoder/autoenc_lstm_ed.docx
+++ b/examples-word/autoencoder/autoenc_lstm_ed.docx
@@ -1357,52 +1357,52 @@
         <w:rPr>
           <w:rStyle w:val="VerbatimChar"/>
         </w:rPr>
-        <w:t xml:space="preserve">## [1,] 0.7410039</w:t>
-      </w:r>
-      <w:r>
-        <w:br/>
-      </w:r>
-      <w:r>
-        <w:rPr>
-          <w:rStyle w:val="VerbatimChar"/>
-        </w:rPr>
-        <w:t xml:space="preserve">## [2,] 0.8148447</w:t>
-      </w:r>
-      <w:r>
-        <w:br/>
-      </w:r>
-      <w:r>
-        <w:rPr>
-          <w:rStyle w:val="VerbatimChar"/>
-        </w:rPr>
-        <w:t xml:space="preserve">## [3,] 0.8720527</w:t>
-      </w:r>
-      <w:r>
-        <w:br/>
-      </w:r>
-      <w:r>
-        <w:rPr>
-          <w:rStyle w:val="VerbatimChar"/>
-        </w:rPr>
-        <w:t xml:space="preserve">## [4,] 0.9202794</w:t>
-      </w:r>
-      <w:r>
-        <w:br/>
-      </w:r>
-      <w:r>
-        <w:rPr>
-          <w:rStyle w:val="VerbatimChar"/>
-        </w:rPr>
-        <w:t xml:space="preserve">## [5,] 0.9612100</w:t>
-      </w:r>
-      <w:r>
-        <w:br/>
-      </w:r>
-      <w:r>
-        <w:rPr>
-          <w:rStyle w:val="VerbatimChar"/>
-        </w:rPr>
-        <w:t xml:space="preserve">## [6,] 0.9885973</w:t>
+        <w:t xml:space="preserve">## [1,] 0.7392820</w:t>
+      </w:r>
+      <w:r>
+        <w:br/>
+      </w:r>
+      <w:r>
+        <w:rPr>
+          <w:rStyle w:val="VerbatimChar"/>
+        </w:rPr>
+        <w:t xml:space="preserve">## [2,] 0.8135992</w:t>
+      </w:r>
+      <w:r>
+        <w:br/>
+      </w:r>
+      <w:r>
+        <w:rPr>
+          <w:rStyle w:val="VerbatimChar"/>
+        </w:rPr>
+        <w:t xml:space="preserve">## [3,] 0.8718524</w:t>
+      </w:r>
+      <w:r>
+        <w:br/>
+      </w:r>
+      <w:r>
+        <w:rPr>
+          <w:rStyle w:val="VerbatimChar"/>
+        </w:rPr>
+        <w:t xml:space="preserve">## [4,] 0.9212809</w:t>
+      </w:r>
+      <w:r>
+        <w:br/>
+      </w:r>
+      <w:r>
+        <w:rPr>
+          <w:rStyle w:val="VerbatimChar"/>
+        </w:rPr>
+        <w:t xml:space="preserve">## [5,] 0.9628860</w:t>
+      </w:r>
+      <w:r>
+        <w:br/>
+      </w:r>
+      <w:r>
+        <w:rPr>
+          <w:rStyle w:val="VerbatimChar"/>
+        </w:rPr>
+        <w:t xml:space="preserve">## [6,] 0.9897814</w:t>
       </w:r>
       <w:r>
         <w:br/>
@@ -1447,52 +1447,52 @@
         <w:rPr>
           <w:rStyle w:val="VerbatimChar"/>
         </w:rPr>
-        <w:t xml:space="preserve">## [1,] 0.8657204</w:t>
-      </w:r>
-      <w:r>
-        <w:br/>
-      </w:r>
-      <w:r>
-        <w:rPr>
-          <w:rStyle w:val="VerbatimChar"/>
-        </w:rPr>
-        <w:t xml:space="preserve">## [2,] 0.9264743</w:t>
-      </w:r>
-      <w:r>
-        <w:br/>
-      </w:r>
-      <w:r>
-        <w:rPr>
-          <w:rStyle w:val="VerbatimChar"/>
-        </w:rPr>
-        <w:t xml:space="preserve">## [3,] 0.9608599</w:t>
-      </w:r>
-      <w:r>
-        <w:br/>
-      </w:r>
-      <w:r>
-        <w:rPr>
-          <w:rStyle w:val="VerbatimChar"/>
-        </w:rPr>
-        <w:t xml:space="preserve">## [4,] 0.9711736</w:t>
-      </w:r>
-      <w:r>
-        <w:br/>
-      </w:r>
-      <w:r>
-        <w:rPr>
-          <w:rStyle w:val="VerbatimChar"/>
-        </w:rPr>
-        <w:t xml:space="preserve">## [5,] 0.9569898</w:t>
-      </w:r>
-      <w:r>
-        <w:br/>
-      </w:r>
-      <w:r>
-        <w:rPr>
-          <w:rStyle w:val="VerbatimChar"/>
-        </w:rPr>
-        <w:t xml:space="preserve">## [6,] 0.9202716</w:t>
+        <w:t xml:space="preserve">## [1,] 0.8630408</w:t>
+      </w:r>
+      <w:r>
+        <w:br/>
+      </w:r>
+      <w:r>
+        <w:rPr>
+          <w:rStyle w:val="VerbatimChar"/>
+        </w:rPr>
+        <w:t xml:space="preserve">## [2,] 0.9240664</w:t>
+      </w:r>
+      <w:r>
+        <w:br/>
+      </w:r>
+      <w:r>
+        <w:rPr>
+          <w:rStyle w:val="VerbatimChar"/>
+        </w:rPr>
+        <w:t xml:space="preserve">## [3,] 0.9590657</w:t>
+      </w:r>
+      <w:r>
+        <w:br/>
+      </w:r>
+      <w:r>
+        <w:rPr>
+          <w:rStyle w:val="VerbatimChar"/>
+        </w:rPr>
+        <w:t xml:space="preserve">## [4,] 0.9700977</w:t>
+      </w:r>
+      <w:r>
+        <w:br/>
+      </w:r>
+      <w:r>
+        <w:rPr>
+          <w:rStyle w:val="VerbatimChar"/>
+        </w:rPr>
+        <w:t xml:space="preserve">## [5,] 0.9568471</w:t>
+      </w:r>
+      <w:r>
+        <w:br/>
+      </w:r>
+      <w:r>
+        <w:rPr>
+          <w:rStyle w:val="VerbatimChar"/>
+        </w:rPr>
+        <w:t xml:space="preserve">## [6,] 0.9214820</w:t>
       </w:r>
       <w:r>
         <w:br/>
@@ -1537,52 +1537,52 @@
         <w:rPr>
           <w:rStyle w:val="VerbatimChar"/>
         </w:rPr>
-        <w:t xml:space="preserve">## [1,] 0.9039053</w:t>
-      </w:r>
-      <w:r>
-        <w:br/>
-      </w:r>
-      <w:r>
-        <w:rPr>
-          <w:rStyle w:val="VerbatimChar"/>
-        </w:rPr>
-        <w:t xml:space="preserve">## [2,] 0.9588789</w:t>
-      </w:r>
-      <w:r>
-        <w:br/>
-      </w:r>
-      <w:r>
-        <w:rPr>
-          <w:rStyle w:val="VerbatimChar"/>
-        </w:rPr>
-        <w:t xml:space="preserve">## [3,] 0.9863886</w:t>
-      </w:r>
-      <w:r>
-        <w:br/>
-      </w:r>
-      <w:r>
-        <w:rPr>
-          <w:rStyle w:val="VerbatimChar"/>
-        </w:rPr>
-        <w:t xml:space="preserve">## [4,] 0.9880429</w:t>
-      </w:r>
-      <w:r>
-        <w:br/>
-      </w:r>
-      <w:r>
-        <w:rPr>
-          <w:rStyle w:val="VerbatimChar"/>
-        </w:rPr>
-        <w:t xml:space="preserve">## [5,] 0.9633572</w:t>
-      </w:r>
-      <w:r>
-        <w:br/>
-      </w:r>
-      <w:r>
-        <w:rPr>
-          <w:rStyle w:val="VerbatimChar"/>
-        </w:rPr>
-        <w:t xml:space="preserve">## [6,] 0.9152080</w:t>
+        <w:t xml:space="preserve">## [1,] 0.9024237</w:t>
+      </w:r>
+      <w:r>
+        <w:br/>
+      </w:r>
+      <w:r>
+        <w:rPr>
+          <w:rStyle w:val="VerbatimChar"/>
+        </w:rPr>
+        <w:t xml:space="preserve">## [2,] 0.9568746</w:t>
+      </w:r>
+      <w:r>
+        <w:br/>
+      </w:r>
+      <w:r>
+        <w:rPr>
+          <w:rStyle w:val="VerbatimChar"/>
+        </w:rPr>
+        <w:t xml:space="preserve">## [3,] 0.9839579</w:t>
+      </w:r>
+      <w:r>
+        <w:br/>
+      </w:r>
+      <w:r>
+        <w:rPr>
+          <w:rStyle w:val="VerbatimChar"/>
+        </w:rPr>
+        <w:t xml:space="preserve">## [4,] 0.9849964</w:t>
+      </w:r>
+      <w:r>
+        <w:br/>
+      </w:r>
+      <w:r>
+        <w:rPr>
+          <w:rStyle w:val="VerbatimChar"/>
+        </w:rPr>
+        <w:t xml:space="preserve">## [5,] 0.9597341</w:t>
+      </w:r>
+      <w:r>
+        <w:br/>
+      </w:r>
+      <w:r>
+        <w:rPr>
+          <w:rStyle w:val="VerbatimChar"/>
+        </w:rPr>
+        <w:t xml:space="preserve">## [6,] 0.9115502</w:t>
       </w:r>
       <w:r>
         <w:br/>
@@ -1627,52 +1627,52 @@
         <w:rPr>
           <w:rStyle w:val="VerbatimChar"/>
         </w:rPr>
-        <w:t xml:space="preserve">## [1,] 0.9700792</w:t>
-      </w:r>
-      <w:r>
-        <w:br/>
-      </w:r>
-      <w:r>
-        <w:rPr>
-          <w:rStyle w:val="VerbatimChar"/>
-        </w:rPr>
-        <w:t xml:space="preserve">## [2,] 0.9966358</w:t>
-      </w:r>
-      <w:r>
-        <w:br/>
-      </w:r>
-      <w:r>
-        <w:rPr>
-          <w:rStyle w:val="VerbatimChar"/>
-        </w:rPr>
-        <w:t xml:space="preserve">## [3,] 0.9947344</w:t>
-      </w:r>
-      <w:r>
-        <w:br/>
-      </w:r>
-      <w:r>
-        <w:rPr>
-          <w:rStyle w:val="VerbatimChar"/>
-        </w:rPr>
-        <w:t xml:space="preserve">## [4,] 0.9626504</w:t>
-      </w:r>
-      <w:r>
-        <w:br/>
-      </w:r>
-      <w:r>
-        <w:rPr>
-          <w:rStyle w:val="VerbatimChar"/>
-        </w:rPr>
-        <w:t xml:space="preserve">## [5,] 0.8994060</w:t>
-      </w:r>
-      <w:r>
-        <w:br/>
-      </w:r>
-      <w:r>
-        <w:rPr>
-          <w:rStyle w:val="VerbatimChar"/>
-        </w:rPr>
-        <w:t xml:space="preserve">## [6,] 0.8117460</w:t>
+        <w:t xml:space="preserve">## [1,] 0.9694774</w:t>
+      </w:r>
+      <w:r>
+        <w:br/>
+      </w:r>
+      <w:r>
+        <w:rPr>
+          <w:rStyle w:val="VerbatimChar"/>
+        </w:rPr>
+        <w:t xml:space="preserve">## [2,] 0.9956514</w:t>
+      </w:r>
+      <w:r>
+        <w:br/>
+      </w:r>
+      <w:r>
+        <w:rPr>
+          <w:rStyle w:val="VerbatimChar"/>
+        </w:rPr>
+        <w:t xml:space="preserve">## [3,] 0.9930004</w:t>
+      </w:r>
+      <w:r>
+        <w:br/>
+      </w:r>
+      <w:r>
+        <w:rPr>
+          <w:rStyle w:val="VerbatimChar"/>
+        </w:rPr>
+        <w:t xml:space="preserve">## [4,] 0.9598620</w:t>
+      </w:r>
+      <w:r>
+        <w:br/>
+      </w:r>
+      <w:r>
+        <w:rPr>
+          <w:rStyle w:val="VerbatimChar"/>
+        </w:rPr>
+        <w:t xml:space="preserve">## [5,] 0.8960193</w:t>
+      </w:r>
+      <w:r>
+        <w:br/>
+      </w:r>
+      <w:r>
+        <w:rPr>
+          <w:rStyle w:val="VerbatimChar"/>
+        </w:rPr>
+        <w:t xml:space="preserve">## [6,] 0.8090779</w:t>
       </w:r>
       <w:r>
         <w:br/>
@@ -1717,52 +1717,52 @@
         <w:rPr>
           <w:rStyle w:val="VerbatimChar"/>
         </w:rPr>
-        <w:t xml:space="preserve">## [1,] 0.9969656</w:t>
-      </w:r>
-      <w:r>
-        <w:br/>
-      </w:r>
-      <w:r>
-        <w:rPr>
-          <w:rStyle w:val="VerbatimChar"/>
-        </w:rPr>
-        <w:t xml:space="preserve">## [2,] 0.9996645</w:t>
-      </w:r>
-      <w:r>
-        <w:br/>
-      </w:r>
-      <w:r>
-        <w:rPr>
-          <w:rStyle w:val="VerbatimChar"/>
-        </w:rPr>
-        <w:t xml:space="preserve">## [3,] 0.9733508</w:t>
-      </w:r>
-      <w:r>
-        <w:br/>
-      </w:r>
-      <w:r>
-        <w:rPr>
-          <w:rStyle w:val="VerbatimChar"/>
-        </w:rPr>
-        <w:t xml:space="preserve">## [4,] 0.9127606</w:t>
-      </w:r>
-      <w:r>
-        <w:br/>
-      </w:r>
-      <w:r>
-        <w:rPr>
-          <w:rStyle w:val="VerbatimChar"/>
-        </w:rPr>
-        <w:t xml:space="preserve">## [5,] 0.8160243</w:t>
-      </w:r>
-      <w:r>
-        <w:br/>
-      </w:r>
-      <w:r>
-        <w:rPr>
-          <w:rStyle w:val="VerbatimChar"/>
-        </w:rPr>
-        <w:t xml:space="preserve">## [6,] 0.6941206</w:t>
+        <w:t xml:space="preserve">## [1,] 0.9971270</w:t>
+      </w:r>
+      <w:r>
+        <w:br/>
+      </w:r>
+      <w:r>
+        <w:rPr>
+          <w:rStyle w:val="VerbatimChar"/>
+        </w:rPr>
+        <w:t xml:space="preserve">## [2,] 0.9997063</w:t>
+      </w:r>
+      <w:r>
+        <w:br/>
+      </w:r>
+      <w:r>
+        <w:rPr>
+          <w:rStyle w:val="VerbatimChar"/>
+        </w:rPr>
+        <w:t xml:space="preserve">## [3,] 0.9725518</w:t>
+      </w:r>
+      <w:r>
+        <w:br/>
+      </w:r>
+      <w:r>
+        <w:rPr>
+          <w:rStyle w:val="VerbatimChar"/>
+        </w:rPr>
+        <w:t xml:space="preserve">## [4,] 0.9107105</w:t>
+      </w:r>
+      <w:r>
+        <w:br/>
+      </w:r>
+      <w:r>
+        <w:rPr>
+          <w:rStyle w:val="VerbatimChar"/>
+        </w:rPr>
+        <w:t xml:space="preserve">## [5,] 0.8135529</w:t>
+      </w:r>
+      <w:r>
+        <w:br/>
+      </w:r>
+      <w:r>
+        <w:rPr>
+          <w:rStyle w:val="VerbatimChar"/>
+        </w:rPr>
+        <w:t xml:space="preserve">## [6,] 0.6933260</w:t>
       </w:r>
     </w:p>
     <w:p>
@@ -2207,43 +2207,43 @@
         <w:rPr>
           <w:rStyle w:val="VerbatimChar"/>
         </w:rPr>
-        <w:t xml:space="preserve">## [1] "t4 R2 test: 0.880711925284469 MAPE: 0.0358003070256304"</w:t>
-      </w:r>
-      <w:r>
-        <w:br/>
-      </w:r>
-      <w:r>
-        <w:rPr>
-          <w:rStyle w:val="VerbatimChar"/>
-        </w:rPr>
-        <w:t xml:space="preserve">## [1] "t3 R2 test: 0.967743773798405 MAPE: 0.0277803253376396"</w:t>
-      </w:r>
-      <w:r>
-        <w:br/>
-      </w:r>
-      <w:r>
-        <w:rPr>
-          <w:rStyle w:val="VerbatimChar"/>
-        </w:rPr>
-        <w:t xml:space="preserve">## [1] "t2 R2 test: 0.994394677701829 MAPE: 0.0461587675886996"</w:t>
-      </w:r>
-      <w:r>
-        <w:br/>
-      </w:r>
-      <w:r>
-        <w:rPr>
-          <w:rStyle w:val="VerbatimChar"/>
-        </w:rPr>
-        <w:t xml:space="preserve">## [1] "t1 R2 test: 0.999661253247631 MAPE: 0.0122395214908771"</w:t>
-      </w:r>
-      <w:r>
-        <w:br/>
-      </w:r>
-      <w:r>
-        <w:rPr>
-          <w:rStyle w:val="VerbatimChar"/>
-        </w:rPr>
-        <w:t xml:space="preserve">## [1] "t0 R2 test: 0.99924527768169 MAPE: 0.0205550059946691"</w:t>
+        <w:t xml:space="preserve">## [1] "t4 R2 test: 0.89058820249119 MAPE: 0.0337091629713478"</w:t>
+      </w:r>
+      <w:r>
+        <w:br/>
+      </w:r>
+      <w:r>
+        <w:rPr>
+          <w:rStyle w:val="VerbatimChar"/>
+        </w:rPr>
+        <w:t xml:space="preserve">## [1] "t3 R2 test: 0.971355289477292 MAPE: 0.0266819342820839"</w:t>
+      </w:r>
+      <w:r>
+        <w:br/>
+      </w:r>
+      <w:r>
+        <w:rPr>
+          <w:rStyle w:val="VerbatimChar"/>
+        </w:rPr>
+        <w:t xml:space="preserve">## [1] "t2 R2 test: 0.994568142328164 MAPE: 0.0436834752684753"</w:t>
+      </w:r>
+      <w:r>
+        <w:br/>
+      </w:r>
+      <w:r>
+        <w:rPr>
+          <w:rStyle w:val="VerbatimChar"/>
+        </w:rPr>
+        <w:t xml:space="preserve">## [1] "t1 R2 test: 0.999549222101573 MAPE: 0.0122996906379256"</w:t>
+      </w:r>
+      <w:r>
+        <w:br/>
+      </w:r>
+      <w:r>
+        <w:rPr>
+          <w:rStyle w:val="VerbatimChar"/>
+        </w:rPr>
+        <w:t xml:space="preserve">## [1] "t0 R2 test: 0.999323059468736 MAPE: 0.0163152954272469"</w:t>
       </w:r>
     </w:p>
     <w:p>
@@ -2331,7 +2331,7 @@
         <w:rPr>
           <w:rStyle w:val="VerbatimChar"/>
         </w:rPr>
-        <w:t xml:space="preserve">## [1] "Means R2 test: 0.968351381542805 MAPE: 0.0285067854875032"</w:t>
+        <w:t xml:space="preserve">## [1] "Means R2 test: 0.971076783173391 MAPE: 0.0265379117174159"</w:t>
       </w:r>
     </w:p>
     <w:bookmarkEnd w:id="23"/>

--- a/examples-word/autoencoder/autoenc_lstm_ed.docx
+++ b/examples-word/autoencoder/autoenc_lstm_ed.docx
@@ -1115,7 +1115,7 @@
               <a:graphicData uri="http://schemas.openxmlformats.org/drawingml/2006/picture">
                 <pic:pic>
                   <pic:nvPicPr>
-                    <pic:cNvPr descr="/home/gpca/daltoolboxdp/examples-word/autoencoder/autoenc_lstm_ed_files/figure-docx/unnamed-chunk-7-1.png" id="22" name="Picture"/>
+                    <pic:cNvPr descr="C:/Git/dal/daltoolboxdp/examples-word/autoencoder/autoenc_lstm_ed_files/figure-docx/unnamed-chunk-7-1.png" id="22" name="Picture"/>
                     <pic:cNvPicPr>
                       <a:picLocks noChangeArrowheads="1" noChangeAspect="1"/>
                     </pic:cNvPicPr>
@@ -1357,52 +1357,52 @@
         <w:rPr>
           <w:rStyle w:val="VerbatimChar"/>
         </w:rPr>
-        <w:t xml:space="preserve">## [1,] 0.7392820</w:t>
-      </w:r>
-      <w:r>
-        <w:br/>
-      </w:r>
-      <w:r>
-        <w:rPr>
-          <w:rStyle w:val="VerbatimChar"/>
-        </w:rPr>
-        <w:t xml:space="preserve">## [2,] 0.8135992</w:t>
-      </w:r>
-      <w:r>
-        <w:br/>
-      </w:r>
-      <w:r>
-        <w:rPr>
-          <w:rStyle w:val="VerbatimChar"/>
-        </w:rPr>
-        <w:t xml:space="preserve">## [3,] 0.8718524</w:t>
-      </w:r>
-      <w:r>
-        <w:br/>
-      </w:r>
-      <w:r>
-        <w:rPr>
-          <w:rStyle w:val="VerbatimChar"/>
-        </w:rPr>
-        <w:t xml:space="preserve">## [4,] 0.9212809</w:t>
-      </w:r>
-      <w:r>
-        <w:br/>
-      </w:r>
-      <w:r>
-        <w:rPr>
-          <w:rStyle w:val="VerbatimChar"/>
-        </w:rPr>
-        <w:t xml:space="preserve">## [5,] 0.9628860</w:t>
-      </w:r>
-      <w:r>
-        <w:br/>
-      </w:r>
-      <w:r>
-        <w:rPr>
-          <w:rStyle w:val="VerbatimChar"/>
-        </w:rPr>
-        <w:t xml:space="preserve">## [6,] 0.9897814</w:t>
+        <w:t xml:space="preserve">## [1,] 0.7997973</w:t>
+      </w:r>
+      <w:r>
+        <w:br/>
+      </w:r>
+      <w:r>
+        <w:rPr>
+          <w:rStyle w:val="VerbatimChar"/>
+        </w:rPr>
+        <w:t xml:space="preserve">## [2,] 0.8646951</w:t>
+      </w:r>
+      <w:r>
+        <w:br/>
+      </w:r>
+      <w:r>
+        <w:rPr>
+          <w:rStyle w:val="VerbatimChar"/>
+        </w:rPr>
+        <w:t xml:space="preserve">## [3,] 0.9034651</w:t>
+      </w:r>
+      <w:r>
+        <w:br/>
+      </w:r>
+      <w:r>
+        <w:rPr>
+          <w:rStyle w:val="VerbatimChar"/>
+        </w:rPr>
+        <w:t xml:space="preserve">## [4,] 0.9188786</w:t>
+      </w:r>
+      <w:r>
+        <w:br/>
+      </w:r>
+      <w:r>
+        <w:rPr>
+          <w:rStyle w:val="VerbatimChar"/>
+        </w:rPr>
+        <w:t xml:space="preserve">## [5,] 0.9134160</w:t>
+      </w:r>
+      <w:r>
+        <w:br/>
+      </w:r>
+      <w:r>
+        <w:rPr>
+          <w:rStyle w:val="VerbatimChar"/>
+        </w:rPr>
+        <w:t xml:space="preserve">## [6,] 0.8866847</w:t>
       </w:r>
       <w:r>
         <w:br/>
@@ -1447,52 +1447,52 @@
         <w:rPr>
           <w:rStyle w:val="VerbatimChar"/>
         </w:rPr>
-        <w:t xml:space="preserve">## [1,] 0.8630408</w:t>
-      </w:r>
-      <w:r>
-        <w:br/>
-      </w:r>
-      <w:r>
-        <w:rPr>
-          <w:rStyle w:val="VerbatimChar"/>
-        </w:rPr>
-        <w:t xml:space="preserve">## [2,] 0.9240664</w:t>
-      </w:r>
-      <w:r>
-        <w:br/>
-      </w:r>
-      <w:r>
-        <w:rPr>
-          <w:rStyle w:val="VerbatimChar"/>
-        </w:rPr>
-        <w:t xml:space="preserve">## [3,] 0.9590657</w:t>
-      </w:r>
-      <w:r>
-        <w:br/>
-      </w:r>
-      <w:r>
-        <w:rPr>
-          <w:rStyle w:val="VerbatimChar"/>
-        </w:rPr>
-        <w:t xml:space="preserve">## [4,] 0.9700977</w:t>
-      </w:r>
-      <w:r>
-        <w:br/>
-      </w:r>
-      <w:r>
-        <w:rPr>
-          <w:rStyle w:val="VerbatimChar"/>
-        </w:rPr>
-        <w:t xml:space="preserve">## [5,] 0.9568471</w:t>
-      </w:r>
-      <w:r>
-        <w:br/>
-      </w:r>
-      <w:r>
-        <w:rPr>
-          <w:rStyle w:val="VerbatimChar"/>
-        </w:rPr>
-        <w:t xml:space="preserve">## [6,] 0.9214820</w:t>
+        <w:t xml:space="preserve">## [1,] 0.8511678</w:t>
+      </w:r>
+      <w:r>
+        <w:br/>
+      </w:r>
+      <w:r>
+        <w:rPr>
+          <w:rStyle w:val="VerbatimChar"/>
+        </w:rPr>
+        <w:t xml:space="preserve">## [2,] 0.9159856</w:t>
+      </w:r>
+      <w:r>
+        <w:br/>
+      </w:r>
+      <w:r>
+        <w:rPr>
+          <w:rStyle w:val="VerbatimChar"/>
+        </w:rPr>
+        <w:t xml:space="preserve">## [3,] 0.9539125</w:t>
+      </w:r>
+      <w:r>
+        <w:br/>
+      </w:r>
+      <w:r>
+        <w:rPr>
+          <w:rStyle w:val="VerbatimChar"/>
+        </w:rPr>
+        <w:t xml:space="preserve">## [4,] 0.9673032</w:t>
+      </w:r>
+      <w:r>
+        <w:br/>
+      </w:r>
+      <w:r>
+        <w:rPr>
+          <w:rStyle w:val="VerbatimChar"/>
+        </w:rPr>
+        <w:t xml:space="preserve">## [5,] 0.9579203</w:t>
+      </w:r>
+      <w:r>
+        <w:br/>
+      </w:r>
+      <w:r>
+        <w:rPr>
+          <w:rStyle w:val="VerbatimChar"/>
+        </w:rPr>
+        <w:t xml:space="preserve">## [6,] 0.9242241</w:t>
       </w:r>
       <w:r>
         <w:br/>
@@ -1537,52 +1537,52 @@
         <w:rPr>
           <w:rStyle w:val="VerbatimChar"/>
         </w:rPr>
-        <w:t xml:space="preserve">## [1,] 0.9024237</w:t>
-      </w:r>
-      <w:r>
-        <w:br/>
-      </w:r>
-      <w:r>
-        <w:rPr>
-          <w:rStyle w:val="VerbatimChar"/>
-        </w:rPr>
-        <w:t xml:space="preserve">## [2,] 0.9568746</w:t>
-      </w:r>
-      <w:r>
-        <w:br/>
-      </w:r>
-      <w:r>
-        <w:rPr>
-          <w:rStyle w:val="VerbatimChar"/>
-        </w:rPr>
-        <w:t xml:space="preserve">## [3,] 0.9839579</w:t>
-      </w:r>
-      <w:r>
-        <w:br/>
-      </w:r>
-      <w:r>
-        <w:rPr>
-          <w:rStyle w:val="VerbatimChar"/>
-        </w:rPr>
-        <w:t xml:space="preserve">## [4,] 0.9849964</w:t>
-      </w:r>
-      <w:r>
-        <w:br/>
-      </w:r>
-      <w:r>
-        <w:rPr>
-          <w:rStyle w:val="VerbatimChar"/>
-        </w:rPr>
-        <w:t xml:space="preserve">## [5,] 0.9597341</w:t>
-      </w:r>
-      <w:r>
-        <w:br/>
-      </w:r>
-      <w:r>
-        <w:rPr>
-          <w:rStyle w:val="VerbatimChar"/>
-        </w:rPr>
-        <w:t xml:space="preserve">## [6,] 0.9115502</w:t>
+        <w:t xml:space="preserve">## [1,] 0.9180793</w:t>
+      </w:r>
+      <w:r>
+        <w:br/>
+      </w:r>
+      <w:r>
+        <w:rPr>
+          <w:rStyle w:val="VerbatimChar"/>
+        </w:rPr>
+        <w:t xml:space="preserve">## [2,] 0.9504400</w:t>
+      </w:r>
+      <w:r>
+        <w:br/>
+      </w:r>
+      <w:r>
+        <w:rPr>
+          <w:rStyle w:val="VerbatimChar"/>
+        </w:rPr>
+        <w:t xml:space="preserve">## [3,] 0.9640192</w:t>
+      </w:r>
+      <w:r>
+        <w:br/>
+      </w:r>
+      <w:r>
+        <w:rPr>
+          <w:rStyle w:val="VerbatimChar"/>
+        </w:rPr>
+        <w:t xml:space="preserve">## [4,] 0.9595354</w:t>
+      </w:r>
+      <w:r>
+        <w:br/>
+      </w:r>
+      <w:r>
+        <w:rPr>
+          <w:rStyle w:val="VerbatimChar"/>
+        </w:rPr>
+        <w:t xml:space="preserve">## [5,] 0.9353459</w:t>
+      </w:r>
+      <w:r>
+        <w:br/>
+      </w:r>
+      <w:r>
+        <w:rPr>
+          <w:rStyle w:val="VerbatimChar"/>
+        </w:rPr>
+        <w:t xml:space="preserve">## [6,] 0.8858985</w:t>
       </w:r>
       <w:r>
         <w:br/>
@@ -1627,52 +1627,52 @@
         <w:rPr>
           <w:rStyle w:val="VerbatimChar"/>
         </w:rPr>
-        <w:t xml:space="preserve">## [1,] 0.9694774</w:t>
-      </w:r>
-      <w:r>
-        <w:br/>
-      </w:r>
-      <w:r>
-        <w:rPr>
-          <w:rStyle w:val="VerbatimChar"/>
-        </w:rPr>
-        <w:t xml:space="preserve">## [2,] 0.9956514</w:t>
-      </w:r>
-      <w:r>
-        <w:br/>
-      </w:r>
-      <w:r>
-        <w:rPr>
-          <w:rStyle w:val="VerbatimChar"/>
-        </w:rPr>
-        <w:t xml:space="preserve">## [3,] 0.9930004</w:t>
-      </w:r>
-      <w:r>
-        <w:br/>
-      </w:r>
-      <w:r>
-        <w:rPr>
-          <w:rStyle w:val="VerbatimChar"/>
-        </w:rPr>
-        <w:t xml:space="preserve">## [4,] 0.9598620</w:t>
-      </w:r>
-      <w:r>
-        <w:br/>
-      </w:r>
-      <w:r>
-        <w:rPr>
-          <w:rStyle w:val="VerbatimChar"/>
-        </w:rPr>
-        <w:t xml:space="preserve">## [5,] 0.8960193</w:t>
-      </w:r>
-      <w:r>
-        <w:br/>
-      </w:r>
-      <w:r>
-        <w:rPr>
-          <w:rStyle w:val="VerbatimChar"/>
-        </w:rPr>
-        <w:t xml:space="preserve">## [6,] 0.8090779</w:t>
+        <w:t xml:space="preserve">## [1,] 0.9197212</w:t>
+      </w:r>
+      <w:r>
+        <w:br/>
+      </w:r>
+      <w:r>
+        <w:rPr>
+          <w:rStyle w:val="VerbatimChar"/>
+        </w:rPr>
+        <w:t xml:space="preserve">## [2,] 0.9498117</w:t>
+      </w:r>
+      <w:r>
+        <w:br/>
+      </w:r>
+      <w:r>
+        <w:rPr>
+          <w:rStyle w:val="VerbatimChar"/>
+        </w:rPr>
+        <w:t xml:space="preserve">## [3,] 0.9620316</w:t>
+      </w:r>
+      <w:r>
+        <w:br/>
+      </w:r>
+      <w:r>
+        <w:rPr>
+          <w:rStyle w:val="VerbatimChar"/>
+        </w:rPr>
+        <w:t xml:space="preserve">## [4,] 0.9568043</w:t>
+      </w:r>
+      <w:r>
+        <w:br/>
+      </w:r>
+      <w:r>
+        <w:rPr>
+          <w:rStyle w:val="VerbatimChar"/>
+        </w:rPr>
+        <w:t xml:space="preserve">## [5,] 0.9322043</w:t>
+      </w:r>
+      <w:r>
+        <w:br/>
+      </w:r>
+      <w:r>
+        <w:rPr>
+          <w:rStyle w:val="VerbatimChar"/>
+        </w:rPr>
+        <w:t xml:space="preserve">## [6,] 0.8824397</w:t>
       </w:r>
       <w:r>
         <w:br/>
@@ -1717,52 +1717,52 @@
         <w:rPr>
           <w:rStyle w:val="VerbatimChar"/>
         </w:rPr>
-        <w:t xml:space="preserve">## [1,] 0.9971270</w:t>
-      </w:r>
-      <w:r>
-        <w:br/>
-      </w:r>
-      <w:r>
-        <w:rPr>
-          <w:rStyle w:val="VerbatimChar"/>
-        </w:rPr>
-        <w:t xml:space="preserve">## [2,] 0.9997063</w:t>
-      </w:r>
-      <w:r>
-        <w:br/>
-      </w:r>
-      <w:r>
-        <w:rPr>
-          <w:rStyle w:val="VerbatimChar"/>
-        </w:rPr>
-        <w:t xml:space="preserve">## [3,] 0.9725518</w:t>
-      </w:r>
-      <w:r>
-        <w:br/>
-      </w:r>
-      <w:r>
-        <w:rPr>
-          <w:rStyle w:val="VerbatimChar"/>
-        </w:rPr>
-        <w:t xml:space="preserve">## [4,] 0.9107105</w:t>
-      </w:r>
-      <w:r>
-        <w:br/>
-      </w:r>
-      <w:r>
-        <w:rPr>
-          <w:rStyle w:val="VerbatimChar"/>
-        </w:rPr>
-        <w:t xml:space="preserve">## [5,] 0.8135529</w:t>
-      </w:r>
-      <w:r>
-        <w:br/>
-      </w:r>
-      <w:r>
-        <w:rPr>
-          <w:rStyle w:val="VerbatimChar"/>
-        </w:rPr>
-        <w:t xml:space="preserve">## [6,] 0.6933260</w:t>
+        <w:t xml:space="preserve">## [1,] 0.8798600</w:t>
+      </w:r>
+      <w:r>
+        <w:br/>
+      </w:r>
+      <w:r>
+        <w:rPr>
+          <w:rStyle w:val="VerbatimChar"/>
+        </w:rPr>
+        <w:t xml:space="preserve">## [2,] 0.9241683</w:t>
+      </w:r>
+      <w:r>
+        <w:br/>
+      </w:r>
+      <w:r>
+        <w:rPr>
+          <w:rStyle w:val="VerbatimChar"/>
+        </w:rPr>
+        <w:t xml:space="preserve">## [3,] 0.9467803</w:t>
+      </w:r>
+      <w:r>
+        <w:br/>
+      </w:r>
+      <w:r>
+        <w:rPr>
+          <w:rStyle w:val="VerbatimChar"/>
+        </w:rPr>
+        <w:t xml:space="preserve">## [4,] 0.9491415</w:t>
+      </w:r>
+      <w:r>
+        <w:br/>
+      </w:r>
+      <w:r>
+        <w:rPr>
+          <w:rStyle w:val="VerbatimChar"/>
+        </w:rPr>
+        <w:t xml:space="preserve">## [5,] 0.9310132</w:t>
+      </w:r>
+      <w:r>
+        <w:br/>
+      </w:r>
+      <w:r>
+        <w:rPr>
+          <w:rStyle w:val="VerbatimChar"/>
+        </w:rPr>
+        <w:t xml:space="preserve">## [6,] 0.8885332</w:t>
       </w:r>
     </w:p>
     <w:p>
@@ -2207,43 +2207,43 @@
         <w:rPr>
           <w:rStyle w:val="VerbatimChar"/>
         </w:rPr>
-        <w:t xml:space="preserve">## [1] "t4 R2 test: 0.89058820249119 MAPE: 0.0337091629713478"</w:t>
-      </w:r>
-      <w:r>
-        <w:br/>
-      </w:r>
-      <w:r>
-        <w:rPr>
-          <w:rStyle w:val="VerbatimChar"/>
-        </w:rPr>
-        <w:t xml:space="preserve">## [1] "t3 R2 test: 0.971355289477292 MAPE: 0.0266819342820839"</w:t>
-      </w:r>
-      <w:r>
-        <w:br/>
-      </w:r>
-      <w:r>
-        <w:rPr>
-          <w:rStyle w:val="VerbatimChar"/>
-        </w:rPr>
-        <w:t xml:space="preserve">## [1] "t2 R2 test: 0.994568142328164 MAPE: 0.0436834752684753"</w:t>
-      </w:r>
-      <w:r>
-        <w:br/>
-      </w:r>
-      <w:r>
-        <w:rPr>
-          <w:rStyle w:val="VerbatimChar"/>
-        </w:rPr>
-        <w:t xml:space="preserve">## [1] "t1 R2 test: 0.999549222101573 MAPE: 0.0122996906379256"</w:t>
-      </w:r>
-      <w:r>
-        <w:br/>
-      </w:r>
-      <w:r>
-        <w:rPr>
-          <w:rStyle w:val="VerbatimChar"/>
-        </w:rPr>
-        <w:t xml:space="preserve">## [1] "t0 R2 test: 0.999323059468736 MAPE: 0.0163152954272469"</w:t>
+        <w:t xml:space="preserve">## [1] "t4 R2 test: 0.561260776297862 MAPE: 0.113471487832331"</w:t>
+      </w:r>
+      <w:r>
+        <w:br/>
+      </w:r>
+      <w:r>
+        <w:rPr>
+          <w:rStyle w:val="VerbatimChar"/>
+        </w:rPr>
+        <w:t xml:space="preserve">## [1] "t3 R2 test: 0.971261207507135 MAPE: 0.0510837530817092"</w:t>
+      </w:r>
+      <w:r>
+        <w:br/>
+      </w:r>
+      <w:r>
+        <w:rPr>
+          <w:rStyle w:val="VerbatimChar"/>
+        </w:rPr>
+        <w:t xml:space="preserve">## [1] "t2 R2 test: 0.990336627650777 MAPE: 0.0570473070101644"</w:t>
+      </w:r>
+      <w:r>
+        <w:br/>
+      </w:r>
+      <w:r>
+        <w:rPr>
+          <w:rStyle w:val="VerbatimChar"/>
+        </w:rPr>
+        <w:t xml:space="preserve">## [1] "t1 R2 test: 0.955381777118428 MAPE: 0.0633677010039943"</w:t>
+      </w:r>
+      <w:r>
+        <w:br/>
+      </w:r>
+      <w:r>
+        <w:rPr>
+          <w:rStyle w:val="VerbatimChar"/>
+        </w:rPr>
+        <w:t xml:space="preserve">## [1] "t0 R2 test: 0.85316807938989 MAPE: 0.298562692035093"</w:t>
       </w:r>
     </w:p>
     <w:p>
@@ -2331,11 +2331,15 @@
         <w:rPr>
           <w:rStyle w:val="VerbatimChar"/>
         </w:rPr>
-        <w:t xml:space="preserve">## [1] "Means R2 test: 0.971076783173391 MAPE: 0.0265379117174159"</w:t>
+        <w:t xml:space="preserve">## [1] "Means R2 test: 0.866281693592818 MAPE: 0.116706588192658"</w:t>
       </w:r>
     </w:p>
     <w:bookmarkEnd w:id="23"/>
-    <w:sectPr/>
+    <w:sectPr>
+      <w:footnotePr>
+        <w:numRestart w:val="eachSect"/>
+      </w:footnotePr>
+    </w:sectPr>
   </w:body>
 </w:document>
 </file>
@@ -2507,8 +2511,6 @@
     </w:pPr>
     <w:rPr>
       <w:rFonts w:asciiTheme="majorHAnsi" w:cstheme="majorBidi" w:eastAsiaTheme="majorEastAsia" w:hAnsiTheme="majorHAnsi"/>
-      <w:spacing w:val="-10"/>
-      <w:kern w:val="28"/>
       <w:sz w:val="56"/>
       <w:szCs w:val="56"/>
     </w:rPr>
@@ -2521,15 +2523,13 @@
     <w:rsid w:val="00A10FD9"/>
     <w:rPr>
       <w:rFonts w:asciiTheme="majorHAnsi" w:cstheme="majorBidi" w:eastAsiaTheme="majorEastAsia" w:hAnsiTheme="majorHAnsi"/>
-      <w:spacing w:val="-10"/>
-      <w:kern w:val="28"/>
       <w:sz w:val="56"/>
       <w:szCs w:val="56"/>
     </w:rPr>
   </w:style>
   <w:style w:styleId="Subtitle" w:type="paragraph">
     <w:name w:val="Subtitle"/>
-    <w:basedOn w:val="Normal"/>
+    <w:basedOn w:val="Title"/>
     <w:next w:val="BodyText"/>
     <w:link w:val="SubtitleChar"/>
     <w:uiPriority w:val="11"/>
@@ -2542,7 +2542,6 @@
     </w:pPr>
     <w:rPr>
       <w:rFonts w:cstheme="majorBidi" w:eastAsiaTheme="majorEastAsia"/>
-      <w:color w:themeColor="text1" w:themeTint="A6" w:val="595959"/>
       <w:spacing w:val="15"/>
       <w:sz w:val="28"/>
       <w:szCs w:val="28"/>
@@ -2564,23 +2563,31 @@
   </w:style>
   <w:style w:customStyle="1" w:styleId="Author" w:type="paragraph">
     <w:name w:val="Author"/>
+    <w:basedOn w:val="Title"/>
     <w:next w:val="BodyText"/>
     <w:qFormat/>
     <w:pPr>
       <w:keepNext/>
       <w:keepLines/>
-      <w:jc w:val="center"/>
     </w:pPr>
+    <w:rPr>
+      <w:sz w:val="24"/>
+      <w:szCs w:val="24"/>
+    </w:rPr>
   </w:style>
   <w:style w:styleId="Date" w:type="paragraph">
     <w:name w:val="Date"/>
+    <w:basedOn w:val="Title"/>
     <w:next w:val="BodyText"/>
     <w:qFormat/>
     <w:pPr>
       <w:keepNext/>
       <w:keepLines/>
-      <w:jc w:val="center"/>
     </w:pPr>
+    <w:rPr>
+      <w:sz w:val="24"/>
+      <w:szCs w:val="24"/>
+    </w:rPr>
   </w:style>
   <w:style w:customStyle="1" w:styleId="AbstractTitle" w:type="paragraph">
     <w:name w:val="Abstract Title"/>
@@ -2595,7 +2602,6 @@
     </w:pPr>
     <w:rPr>
       <w:b/>
-      <w:color w:val="345A8A"/>
       <w:sz w:val="20"/>
       <w:szCs w:val="20"/>
     </w:rPr>

--- a/examples-word/autoencoder/autoenc_lstm_ed.docx
+++ b/examples-word/autoencoder/autoenc_lstm_ed.docx
@@ -2,7 +2,7 @@
 <file path=word/document.xml><?xml version="1.0" encoding="utf-8"?>
 <w:document xmlns:w="http://schemas.openxmlformats.org/wordprocessingml/2006/main" xmlns:m="http://schemas.openxmlformats.org/officeDocument/2006/math" xmlns:r="http://schemas.openxmlformats.org/officeDocument/2006/relationships" xmlns:o="urn:schemas-microsoft-com:office:office" xmlns:v="urn:schemas-microsoft-com:vml" xmlns:w10="urn:schemas-microsoft-com:office:word" xmlns:a="http://schemas.openxmlformats.org/drawingml/2006/main" xmlns:pic="http://schemas.openxmlformats.org/drawingml/2006/picture" xmlns:wp="http://schemas.openxmlformats.org/drawingml/2006/wordprocessingDrawing">
   <w:body>
-    <w:bookmarkStart w:id="23" w:name="lstm-autoencoder-encode-decode"/>
+    <w:bookmarkStart w:id="25" w:name="lstm-autoencoder-encode-decode"/>
     <w:p>
       <w:pPr>
         <w:pStyle w:val="Heading2"/>
@@ -1115,7 +1115,7 @@
               <a:graphicData uri="http://schemas.openxmlformats.org/drawingml/2006/picture">
                 <pic:pic>
                   <pic:nvPicPr>
-                    <pic:cNvPr descr="C:/Git/dal/daltoolboxdp/examples-word/autoencoder/autoenc_lstm_ed_files/figure-docx/unnamed-chunk-7-1.png" id="22" name="Picture"/>
+                    <pic:cNvPr descr="/home/gpca/daltoolboxdp/examples-word/autoencoder/autoenc_lstm_ed_files/figure-docx/unnamed-chunk-7-1.png" id="22" name="Picture"/>
                     <pic:cNvPicPr>
                       <a:picLocks noChangeArrowheads="1" noChangeAspect="1"/>
                     </pic:cNvPicPr>
@@ -1357,52 +1357,52 @@
         <w:rPr>
           <w:rStyle w:val="VerbatimChar"/>
         </w:rPr>
-        <w:t xml:space="preserve">## [1,] 0.7997973</w:t>
-      </w:r>
-      <w:r>
-        <w:br/>
-      </w:r>
-      <w:r>
-        <w:rPr>
-          <w:rStyle w:val="VerbatimChar"/>
-        </w:rPr>
-        <w:t xml:space="preserve">## [2,] 0.8646951</w:t>
-      </w:r>
-      <w:r>
-        <w:br/>
-      </w:r>
-      <w:r>
-        <w:rPr>
-          <w:rStyle w:val="VerbatimChar"/>
-        </w:rPr>
-        <w:t xml:space="preserve">## [3,] 0.9034651</w:t>
-      </w:r>
-      <w:r>
-        <w:br/>
-      </w:r>
-      <w:r>
-        <w:rPr>
-          <w:rStyle w:val="VerbatimChar"/>
-        </w:rPr>
-        <w:t xml:space="preserve">## [4,] 0.9188786</w:t>
-      </w:r>
-      <w:r>
-        <w:br/>
-      </w:r>
-      <w:r>
-        <w:rPr>
-          <w:rStyle w:val="VerbatimChar"/>
-        </w:rPr>
-        <w:t xml:space="preserve">## [5,] 0.9134160</w:t>
-      </w:r>
-      <w:r>
-        <w:br/>
-      </w:r>
-      <w:r>
-        <w:rPr>
-          <w:rStyle w:val="VerbatimChar"/>
-        </w:rPr>
-        <w:t xml:space="preserve">## [6,] 0.8866847</w:t>
+        <w:t xml:space="preserve">## [1,] 0.7378564</w:t>
+      </w:r>
+      <w:r>
+        <w:br/>
+      </w:r>
+      <w:r>
+        <w:rPr>
+          <w:rStyle w:val="VerbatimChar"/>
+        </w:rPr>
+        <w:t xml:space="preserve">## [2,] 0.8126957</w:t>
+      </w:r>
+      <w:r>
+        <w:br/>
+      </w:r>
+      <w:r>
+        <w:rPr>
+          <w:rStyle w:val="VerbatimChar"/>
+        </w:rPr>
+        <w:t xml:space="preserve">## [3,] 0.8700990</w:t>
+      </w:r>
+      <w:r>
+        <w:br/>
+      </w:r>
+      <w:r>
+        <w:rPr>
+          <w:rStyle w:val="VerbatimChar"/>
+        </w:rPr>
+        <w:t xml:space="preserve">## [4,] 0.9178955</w:t>
+      </w:r>
+      <w:r>
+        <w:br/>
+      </w:r>
+      <w:r>
+        <w:rPr>
+          <w:rStyle w:val="VerbatimChar"/>
+        </w:rPr>
+        <w:t xml:space="preserve">## [5,] 0.9581465</w:t>
+      </w:r>
+      <w:r>
+        <w:br/>
+      </w:r>
+      <w:r>
+        <w:rPr>
+          <w:rStyle w:val="VerbatimChar"/>
+        </w:rPr>
+        <w:t xml:space="preserve">## [6,] 0.9851200</w:t>
       </w:r>
       <w:r>
         <w:br/>
@@ -1447,52 +1447,52 @@
         <w:rPr>
           <w:rStyle w:val="VerbatimChar"/>
         </w:rPr>
-        <w:t xml:space="preserve">## [1,] 0.8511678</w:t>
-      </w:r>
-      <w:r>
-        <w:br/>
-      </w:r>
-      <w:r>
-        <w:rPr>
-          <w:rStyle w:val="VerbatimChar"/>
-        </w:rPr>
-        <w:t xml:space="preserve">## [2,] 0.9159856</w:t>
-      </w:r>
-      <w:r>
-        <w:br/>
-      </w:r>
-      <w:r>
-        <w:rPr>
-          <w:rStyle w:val="VerbatimChar"/>
-        </w:rPr>
-        <w:t xml:space="preserve">## [3,] 0.9539125</w:t>
-      </w:r>
-      <w:r>
-        <w:br/>
-      </w:r>
-      <w:r>
-        <w:rPr>
-          <w:rStyle w:val="VerbatimChar"/>
-        </w:rPr>
-        <w:t xml:space="preserve">## [4,] 0.9673032</w:t>
-      </w:r>
-      <w:r>
-        <w:br/>
-      </w:r>
-      <w:r>
-        <w:rPr>
-          <w:rStyle w:val="VerbatimChar"/>
-        </w:rPr>
-        <w:t xml:space="preserve">## [5,] 0.9579203</w:t>
-      </w:r>
-      <w:r>
-        <w:br/>
-      </w:r>
-      <w:r>
-        <w:rPr>
-          <w:rStyle w:val="VerbatimChar"/>
-        </w:rPr>
-        <w:t xml:space="preserve">## [6,] 0.9242241</w:t>
+        <w:t xml:space="preserve">## [1,] 0.8634287</w:t>
+      </w:r>
+      <w:r>
+        <w:br/>
+      </w:r>
+      <w:r>
+        <w:rPr>
+          <w:rStyle w:val="VerbatimChar"/>
+        </w:rPr>
+        <w:t xml:space="preserve">## [2,] 0.9248940</w:t>
+      </w:r>
+      <w:r>
+        <w:br/>
+      </w:r>
+      <w:r>
+        <w:rPr>
+          <w:rStyle w:val="VerbatimChar"/>
+        </w:rPr>
+        <w:t xml:space="preserve">## [3,] 0.9594452</w:t>
+      </w:r>
+      <w:r>
+        <w:br/>
+      </w:r>
+      <w:r>
+        <w:rPr>
+          <w:rStyle w:val="VerbatimChar"/>
+        </w:rPr>
+        <w:t xml:space="preserve">## [4,] 0.9696572</w:t>
+      </w:r>
+      <w:r>
+        <w:br/>
+      </w:r>
+      <w:r>
+        <w:rPr>
+          <w:rStyle w:val="VerbatimChar"/>
+        </w:rPr>
+        <w:t xml:space="preserve">## [5,] 0.9553219</w:t>
+      </w:r>
+      <w:r>
+        <w:br/>
+      </w:r>
+      <w:r>
+        <w:rPr>
+          <w:rStyle w:val="VerbatimChar"/>
+        </w:rPr>
+        <w:t xml:space="preserve">## [6,] 0.9182859</w:t>
       </w:r>
       <w:r>
         <w:br/>
@@ -1537,52 +1537,52 @@
         <w:rPr>
           <w:rStyle w:val="VerbatimChar"/>
         </w:rPr>
-        <w:t xml:space="preserve">## [1,] 0.9180793</w:t>
-      </w:r>
-      <w:r>
-        <w:br/>
-      </w:r>
-      <w:r>
-        <w:rPr>
-          <w:rStyle w:val="VerbatimChar"/>
-        </w:rPr>
-        <w:t xml:space="preserve">## [2,] 0.9504400</w:t>
-      </w:r>
-      <w:r>
-        <w:br/>
-      </w:r>
-      <w:r>
-        <w:rPr>
-          <w:rStyle w:val="VerbatimChar"/>
-        </w:rPr>
-        <w:t xml:space="preserve">## [3,] 0.9640192</w:t>
-      </w:r>
-      <w:r>
-        <w:br/>
-      </w:r>
-      <w:r>
-        <w:rPr>
-          <w:rStyle w:val="VerbatimChar"/>
-        </w:rPr>
-        <w:t xml:space="preserve">## [4,] 0.9595354</w:t>
-      </w:r>
-      <w:r>
-        <w:br/>
-      </w:r>
-      <w:r>
-        <w:rPr>
-          <w:rStyle w:val="VerbatimChar"/>
-        </w:rPr>
-        <w:t xml:space="preserve">## [5,] 0.9353459</w:t>
-      </w:r>
-      <w:r>
-        <w:br/>
-      </w:r>
-      <w:r>
-        <w:rPr>
-          <w:rStyle w:val="VerbatimChar"/>
-        </w:rPr>
-        <w:t xml:space="preserve">## [6,] 0.8858985</w:t>
+        <w:t xml:space="preserve">## [1,] 0.8978821</w:t>
+      </w:r>
+      <w:r>
+        <w:br/>
+      </w:r>
+      <w:r>
+        <w:rPr>
+          <w:rStyle w:val="VerbatimChar"/>
+        </w:rPr>
+        <w:t xml:space="preserve">## [2,] 0.9537579</w:t>
+      </w:r>
+      <w:r>
+        <w:br/>
+      </w:r>
+      <w:r>
+        <w:rPr>
+          <w:rStyle w:val="VerbatimChar"/>
+        </w:rPr>
+        <w:t xml:space="preserve">## [3,] 0.9818469</w:t>
+      </w:r>
+      <w:r>
+        <w:br/>
+      </w:r>
+      <w:r>
+        <w:rPr>
+          <w:rStyle w:val="VerbatimChar"/>
+        </w:rPr>
+        <w:t xml:space="preserve">## [4,] 0.9840649</w:t>
+      </w:r>
+      <w:r>
+        <w:br/>
+      </w:r>
+      <w:r>
+        <w:rPr>
+          <w:rStyle w:val="VerbatimChar"/>
+        </w:rPr>
+        <w:t xml:space="preserve">## [5,] 0.9600952</w:t>
+      </w:r>
+      <w:r>
+        <w:br/>
+      </w:r>
+      <w:r>
+        <w:rPr>
+          <w:rStyle w:val="VerbatimChar"/>
+        </w:rPr>
+        <w:t xml:space="preserve">## [6,] 0.9125356</w:t>
       </w:r>
       <w:r>
         <w:br/>
@@ -1627,52 +1627,52 @@
         <w:rPr>
           <w:rStyle w:val="VerbatimChar"/>
         </w:rPr>
-        <w:t xml:space="preserve">## [1,] 0.9197212</w:t>
-      </w:r>
-      <w:r>
-        <w:br/>
-      </w:r>
-      <w:r>
-        <w:rPr>
-          <w:rStyle w:val="VerbatimChar"/>
-        </w:rPr>
-        <w:t xml:space="preserve">## [2,] 0.9498117</w:t>
-      </w:r>
-      <w:r>
-        <w:br/>
-      </w:r>
-      <w:r>
-        <w:rPr>
-          <w:rStyle w:val="VerbatimChar"/>
-        </w:rPr>
-        <w:t xml:space="preserve">## [3,] 0.9620316</w:t>
-      </w:r>
-      <w:r>
-        <w:br/>
-      </w:r>
-      <w:r>
-        <w:rPr>
-          <w:rStyle w:val="VerbatimChar"/>
-        </w:rPr>
-        <w:t xml:space="preserve">## [4,] 0.9568043</w:t>
-      </w:r>
-      <w:r>
-        <w:br/>
-      </w:r>
-      <w:r>
-        <w:rPr>
-          <w:rStyle w:val="VerbatimChar"/>
-        </w:rPr>
-        <w:t xml:space="preserve">## [5,] 0.9322043</w:t>
-      </w:r>
-      <w:r>
-        <w:br/>
-      </w:r>
-      <w:r>
-        <w:rPr>
-          <w:rStyle w:val="VerbatimChar"/>
-        </w:rPr>
-        <w:t xml:space="preserve">## [6,] 0.8824397</w:t>
+        <w:t xml:space="preserve">## [1,] 0.9661838</w:t>
+      </w:r>
+      <w:r>
+        <w:br/>
+      </w:r>
+      <w:r>
+        <w:rPr>
+          <w:rStyle w:val="VerbatimChar"/>
+        </w:rPr>
+        <w:t xml:space="preserve">## [2,] 0.9932855</w:t>
+      </w:r>
+      <w:r>
+        <w:br/>
+      </w:r>
+      <w:r>
+        <w:rPr>
+          <w:rStyle w:val="VerbatimChar"/>
+        </w:rPr>
+        <w:t xml:space="preserve">## [3,] 0.9918596</w:t>
+      </w:r>
+      <w:r>
+        <w:br/>
+      </w:r>
+      <w:r>
+        <w:rPr>
+          <w:rStyle w:val="VerbatimChar"/>
+        </w:rPr>
+        <w:t xml:space="preserve">## [4,] 0.9603509</w:t>
+      </w:r>
+      <w:r>
+        <w:br/>
+      </w:r>
+      <w:r>
+        <w:rPr>
+          <w:rStyle w:val="VerbatimChar"/>
+        </w:rPr>
+        <w:t xml:space="preserve">## [5,] 0.8976762</w:t>
+      </w:r>
+      <w:r>
+        <w:br/>
+      </w:r>
+      <w:r>
+        <w:rPr>
+          <w:rStyle w:val="VerbatimChar"/>
+        </w:rPr>
+        <w:t xml:space="preserve">## [6,] 0.8100237</w:t>
       </w:r>
       <w:r>
         <w:br/>
@@ -1717,52 +1717,52 @@
         <w:rPr>
           <w:rStyle w:val="VerbatimChar"/>
         </w:rPr>
-        <w:t xml:space="preserve">## [1,] 0.8798600</w:t>
-      </w:r>
-      <w:r>
-        <w:br/>
-      </w:r>
-      <w:r>
-        <w:rPr>
-          <w:rStyle w:val="VerbatimChar"/>
-        </w:rPr>
-        <w:t xml:space="preserve">## [2,] 0.9241683</w:t>
-      </w:r>
-      <w:r>
-        <w:br/>
-      </w:r>
-      <w:r>
-        <w:rPr>
-          <w:rStyle w:val="VerbatimChar"/>
-        </w:rPr>
-        <w:t xml:space="preserve">## [3,] 0.9467803</w:t>
-      </w:r>
-      <w:r>
-        <w:br/>
-      </w:r>
-      <w:r>
-        <w:rPr>
-          <w:rStyle w:val="VerbatimChar"/>
-        </w:rPr>
-        <w:t xml:space="preserve">## [4,] 0.9491415</w:t>
-      </w:r>
-      <w:r>
-        <w:br/>
-      </w:r>
-      <w:r>
-        <w:rPr>
-          <w:rStyle w:val="VerbatimChar"/>
-        </w:rPr>
-        <w:t xml:space="preserve">## [5,] 0.9310132</w:t>
-      </w:r>
-      <w:r>
-        <w:br/>
-      </w:r>
-      <w:r>
-        <w:rPr>
-          <w:rStyle w:val="VerbatimChar"/>
-        </w:rPr>
-        <w:t xml:space="preserve">## [6,] 0.8885332</w:t>
+        <w:t xml:space="preserve">## [1,] 0.9945794</w:t>
+      </w:r>
+      <w:r>
+        <w:br/>
+      </w:r>
+      <w:r>
+        <w:rPr>
+          <w:rStyle w:val="VerbatimChar"/>
+        </w:rPr>
+        <w:t xml:space="preserve">## [2,] 0.9974468</w:t>
+      </w:r>
+      <w:r>
+        <w:br/>
+      </w:r>
+      <w:r>
+        <w:rPr>
+          <w:rStyle w:val="VerbatimChar"/>
+        </w:rPr>
+        <w:t xml:space="preserve">## [3,] 0.9715176</w:t>
+      </w:r>
+      <w:r>
+        <w:br/>
+      </w:r>
+      <w:r>
+        <w:rPr>
+          <w:rStyle w:val="VerbatimChar"/>
+        </w:rPr>
+        <w:t xml:space="preserve">## [4,] 0.9116393</w:t>
+      </w:r>
+      <w:r>
+        <w:br/>
+      </w:r>
+      <w:r>
+        <w:rPr>
+          <w:rStyle w:val="VerbatimChar"/>
+        </w:rPr>
+        <w:t xml:space="preserve">## [5,] 0.8156420</w:t>
+      </w:r>
+      <w:r>
+        <w:br/>
+      </w:r>
+      <w:r>
+        <w:rPr>
+          <w:rStyle w:val="VerbatimChar"/>
+        </w:rPr>
+        <w:t xml:space="preserve">## [6,] 0.6936240</w:t>
       </w:r>
     </w:p>
     <w:p>
@@ -2207,43 +2207,43 @@
         <w:rPr>
           <w:rStyle w:val="VerbatimChar"/>
         </w:rPr>
-        <w:t xml:space="preserve">## [1] "t4 R2 test: 0.561260776297862 MAPE: 0.113471487832331"</w:t>
-      </w:r>
-      <w:r>
-        <w:br/>
-      </w:r>
-      <w:r>
-        <w:rPr>
-          <w:rStyle w:val="VerbatimChar"/>
-        </w:rPr>
-        <w:t xml:space="preserve">## [1] "t3 R2 test: 0.971261207507135 MAPE: 0.0510837530817092"</w:t>
-      </w:r>
-      <w:r>
-        <w:br/>
-      </w:r>
-      <w:r>
-        <w:rPr>
-          <w:rStyle w:val="VerbatimChar"/>
-        </w:rPr>
-        <w:t xml:space="preserve">## [1] "t2 R2 test: 0.990336627650777 MAPE: 0.0570473070101644"</w:t>
-      </w:r>
-      <w:r>
-        <w:br/>
-      </w:r>
-      <w:r>
-        <w:rPr>
-          <w:rStyle w:val="VerbatimChar"/>
-        </w:rPr>
-        <w:t xml:space="preserve">## [1] "t1 R2 test: 0.955381777118428 MAPE: 0.0633677010039943"</w:t>
-      </w:r>
-      <w:r>
-        <w:br/>
-      </w:r>
-      <w:r>
-        <w:rPr>
-          <w:rStyle w:val="VerbatimChar"/>
-        </w:rPr>
-        <w:t xml:space="preserve">## [1] "t0 R2 test: 0.85316807938989 MAPE: 0.298562692035093"</w:t>
+        <w:t xml:space="preserve">## [1] "t4 R2 test: 0.882281864100065 MAPE: 0.0353451365638885"</w:t>
+      </w:r>
+      <w:r>
+        <w:br/>
+      </w:r>
+      <w:r>
+        <w:rPr>
+          <w:rStyle w:val="VerbatimChar"/>
+        </w:rPr>
+        <w:t xml:space="preserve">## [1] "t3 R2 test: 0.967500316470969 MAPE: 0.0299000380813798"</w:t>
+      </w:r>
+      <w:r>
+        <w:br/>
+      </w:r>
+      <w:r>
+        <w:rPr>
+          <w:rStyle w:val="VerbatimChar"/>
+        </w:rPr>
+        <w:t xml:space="preserve">## [1] "t2 R2 test: 0.993576852261311 MAPE: 0.0465268674785365"</w:t>
+      </w:r>
+      <w:r>
+        <w:br/>
+      </w:r>
+      <w:r>
+        <w:rPr>
+          <w:rStyle w:val="VerbatimChar"/>
+        </w:rPr>
+        <w:t xml:space="preserve">## [1] "t1 R2 test: 0.999709995761421 MAPE: 0.0108679011522705"</w:t>
+      </w:r>
+      <w:r>
+        <w:br/>
+      </w:r>
+      <w:r>
+        <w:rPr>
+          <w:rStyle w:val="VerbatimChar"/>
+        </w:rPr>
+        <w:t xml:space="preserve">## [1] "t0 R2 test: 0.999277328331433 MAPE: 0.024465579264592"</w:t>
       </w:r>
     </w:p>
     <w:p>
@@ -2331,15 +2331,51 @@
         <w:rPr>
           <w:rStyle w:val="VerbatimChar"/>
         </w:rPr>
-        <w:t xml:space="preserve">## [1] "Means R2 test: 0.866281693592818 MAPE: 0.116706588192658"</w:t>
+        <w:t xml:space="preserve">## [1] "Means R2 test: 0.96846927138504 MAPE: 0.0294211045081334"</w:t>
+      </w:r>
+    </w:p>
+    <w:bookmarkStart w:id="23" w:name="method"/>
+    <w:p>
+      <w:pPr>
+        <w:pStyle w:val="Heading3"/>
+      </w:pPr>
+      <w:r>
+        <w:t xml:space="preserve">Method</w:t>
+      </w:r>
+    </w:p>
+    <w:p>
+      <w:pPr>
+        <w:pStyle w:val="FirstParagraph"/>
+      </w:pPr>
+      <w:r>
+        <w:t xml:space="preserve">An LSTM encoder summarizes each window into a compact state that a decoder uses to reconstruct the original sequence. Training minimizes reconstruction loss, encouraging the latent state to retain information about temporal dynamics in the window.</w:t>
       </w:r>
     </w:p>
     <w:bookmarkEnd w:id="23"/>
-    <w:sectPr>
-      <w:footnotePr>
-        <w:numRestart w:val="eachSect"/>
-      </w:footnotePr>
-    </w:sectPr>
+    <w:bookmarkStart w:id="24" w:name="references"/>
+    <w:p>
+      <w:pPr>
+        <w:pStyle w:val="Heading3"/>
+      </w:pPr>
+      <w:r>
+        <w:t xml:space="preserve">References</w:t>
+      </w:r>
+    </w:p>
+    <w:p>
+      <w:pPr>
+        <w:pStyle w:val="Compact"/>
+        <w:numPr>
+          <w:ilvl w:val="0"/>
+          <w:numId w:val="1001"/>
+        </w:numPr>
+      </w:pPr>
+      <w:r>
+        <w:t xml:space="preserve">Hochreiter, S., &amp; Schmidhuber, J. (1997). Long short-term memory. Neural Computation, 9(8), 1735–1780.</w:t>
+      </w:r>
+    </w:p>
+    <w:bookmarkEnd w:id="24"/>
+    <w:bookmarkEnd w:id="25"/>
+    <w:sectPr/>
   </w:body>
 </w:document>
 </file>
@@ -2445,8 +2481,114 @@
       </w:pPr>
     </w:lvl>
   </w:abstractNum>
+  <w:abstractNum w:abstractNumId="991">
+    <w:nsid w:val="0000A991"/>
+    <w:multiLevelType w:val="multilevel"/>
+    <w:lvl w:ilvl="0">
+      <w:numFmt w:val="bullet"/>
+      <w:lvlText w:val=""/>
+      <w:lvlJc w:val="left"/>
+      <w:pPr>
+        <w:ind w:left="720" w:hanging="360"/>
+      </w:pPr>
+      <w:rPr>
+        <w:rFonts w:ascii="Symbol" w:hAnsi="Symbol" w:cs="Symbol" w:hint="default"/>
+      </w:rPr>
+    </w:lvl>
+    <w:lvl w:ilvl="1">
+      <w:numFmt w:val="bullet"/>
+      <w:lvlText w:val="o"/>
+      <w:lvlJc w:val="left"/>
+      <w:pPr>
+        <w:ind w:left="1440" w:hanging="360"/>
+      </w:pPr>
+      <w:rPr>
+        <w:rFonts w:ascii="Courier New" w:hAnsi="Courier New" w:cs="Courier New" w:hint="default"/>
+      </w:rPr>
+    </w:lvl>
+    <w:lvl w:ilvl="2">
+      <w:numFmt w:val="bullet"/>
+      <w:lvlText w:val=""/>
+      <w:lvlJc w:val="left"/>
+      <w:pPr>
+        <w:ind w:left="2160" w:hanging="360"/>
+      </w:pPr>
+      <w:rPr>
+        <w:rFonts w:ascii="Wingdings" w:hAnsi="Wingdings" w:cs="Wingdings" w:hint="default"/>
+      </w:rPr>
+    </w:lvl>
+    <w:lvl w:ilvl="3">
+      <w:numFmt w:val="bullet"/>
+      <w:lvlText w:val=""/>
+      <w:lvlJc w:val="left"/>
+      <w:pPr>
+        <w:ind w:left="2880" w:hanging="360"/>
+      </w:pPr>
+      <w:rPr>
+        <w:rFonts w:ascii="Symbol" w:hAnsi="Symbol" w:cs="Symbol" w:hint="default"/>
+      </w:rPr>
+    </w:lvl>
+    <w:lvl w:ilvl="4">
+      <w:numFmt w:val="bullet"/>
+      <w:lvlText w:val="o"/>
+      <w:lvlJc w:val="left"/>
+      <w:pPr>
+        <w:ind w:left="3600" w:hanging="360"/>
+      </w:pPr>
+      <w:rPr>
+        <w:rFonts w:ascii="Courier New" w:hAnsi="Courier New" w:cs="Courier New" w:hint="default"/>
+      </w:rPr>
+    </w:lvl>
+    <w:lvl w:ilvl="5">
+      <w:numFmt w:val="bullet"/>
+      <w:lvlText w:val=""/>
+      <w:lvlJc w:val="left"/>
+      <w:pPr>
+        <w:ind w:left="4320" w:hanging="360"/>
+      </w:pPr>
+      <w:rPr>
+        <w:rFonts w:ascii="Wingdings" w:hAnsi="Wingdings" w:cs="Wingdings" w:hint="default"/>
+      </w:rPr>
+    </w:lvl>
+    <w:lvl w:ilvl="6">
+      <w:numFmt w:val="bullet"/>
+      <w:lvlText w:val=""/>
+      <w:lvlJc w:val="left"/>
+      <w:pPr>
+        <w:ind w:left="5040" w:hanging="360"/>
+      </w:pPr>
+      <w:rPr>
+        <w:rFonts w:ascii="Symbol" w:hAnsi="Symbol" w:cs="Symbol" w:hint="default"/>
+      </w:rPr>
+    </w:lvl>
+    <w:lvl w:ilvl="7">
+      <w:numFmt w:val="bullet"/>
+      <w:lvlText w:val="o"/>
+      <w:lvlJc w:val="left"/>
+      <w:pPr>
+        <w:ind w:left="5760" w:hanging="360"/>
+      </w:pPr>
+      <w:rPr>
+        <w:rFonts w:ascii="Courier New" w:hAnsi="Courier New" w:cs="Courier New" w:hint="default"/>
+      </w:rPr>
+    </w:lvl>
+    <w:lvl w:ilvl="8">
+      <w:numFmt w:val="bullet"/>
+      <w:lvlText w:val=""/>
+      <w:lvlJc w:val="left"/>
+      <w:pPr>
+        <w:ind w:left="6480" w:hanging="360"/>
+      </w:pPr>
+      <w:rPr>
+        <w:rFonts w:ascii="Wingdings" w:hAnsi="Wingdings" w:cs="Wingdings" w:hint="default"/>
+      </w:rPr>
+    </w:lvl>
+  </w:abstractNum>
   <w:num w:numId="1000">
     <w:abstractNumId w:val="990"/>
+  </w:num>
+  <w:num w:numId="1001">
+    <w:abstractNumId w:val="991"/>
   </w:num>
 </w:numbering>
 </file>
@@ -2511,6 +2653,8 @@
     </w:pPr>
     <w:rPr>
       <w:rFonts w:asciiTheme="majorHAnsi" w:cstheme="majorBidi" w:eastAsiaTheme="majorEastAsia" w:hAnsiTheme="majorHAnsi"/>
+      <w:spacing w:val="-10"/>
+      <w:kern w:val="28"/>
       <w:sz w:val="56"/>
       <w:szCs w:val="56"/>
     </w:rPr>
@@ -2523,13 +2667,15 @@
     <w:rsid w:val="00A10FD9"/>
     <w:rPr>
       <w:rFonts w:asciiTheme="majorHAnsi" w:cstheme="majorBidi" w:eastAsiaTheme="majorEastAsia" w:hAnsiTheme="majorHAnsi"/>
+      <w:spacing w:val="-10"/>
+      <w:kern w:val="28"/>
       <w:sz w:val="56"/>
       <w:szCs w:val="56"/>
     </w:rPr>
   </w:style>
   <w:style w:styleId="Subtitle" w:type="paragraph">
     <w:name w:val="Subtitle"/>
-    <w:basedOn w:val="Title"/>
+    <w:basedOn w:val="Normal"/>
     <w:next w:val="BodyText"/>
     <w:link w:val="SubtitleChar"/>
     <w:uiPriority w:val="11"/>
@@ -2542,6 +2688,7 @@
     </w:pPr>
     <w:rPr>
       <w:rFonts w:cstheme="majorBidi" w:eastAsiaTheme="majorEastAsia"/>
+      <w:color w:themeColor="text1" w:themeTint="A6" w:val="595959"/>
       <w:spacing w:val="15"/>
       <w:sz w:val="28"/>
       <w:szCs w:val="28"/>
@@ -2563,31 +2710,23 @@
   </w:style>
   <w:style w:customStyle="1" w:styleId="Author" w:type="paragraph">
     <w:name w:val="Author"/>
-    <w:basedOn w:val="Title"/>
     <w:next w:val="BodyText"/>
     <w:qFormat/>
     <w:pPr>
       <w:keepNext/>
       <w:keepLines/>
+      <w:jc w:val="center"/>
     </w:pPr>
-    <w:rPr>
-      <w:sz w:val="24"/>
-      <w:szCs w:val="24"/>
-    </w:rPr>
   </w:style>
   <w:style w:styleId="Date" w:type="paragraph">
     <w:name w:val="Date"/>
-    <w:basedOn w:val="Title"/>
     <w:next w:val="BodyText"/>
     <w:qFormat/>
     <w:pPr>
       <w:keepNext/>
       <w:keepLines/>
+      <w:jc w:val="center"/>
     </w:pPr>
-    <w:rPr>
-      <w:sz w:val="24"/>
-      <w:szCs w:val="24"/>
-    </w:rPr>
   </w:style>
   <w:style w:customStyle="1" w:styleId="AbstractTitle" w:type="paragraph">
     <w:name w:val="Abstract Title"/>
@@ -2602,6 +2741,7 @@
     </w:pPr>
     <w:rPr>
       <w:b/>
+      <w:color w:val="345A8A"/>
       <w:sz w:val="20"/>
       <w:szCs w:val="20"/>
     </w:rPr>
